--- a/Rapport de projet/Rapport de projet.docx
+++ b/Rapport de projet/Rapport de projet.docx
@@ -1031,29 +1031,7 @@
           <w:sz w:val="22"/>
           <w:szCs w:val="22"/>
         </w:rPr>
-        <w:t xml:space="preserve">L’an dernier un projet M1 a consisté à développer un robot similaire à R2D2 de la saga Star </w:t>
-      </w:r>
-      <w:proofErr w:type="spellStart"/>
-      <w:r>
-        <w:rPr>
-          <w:rFonts w:ascii="Arial" w:hAnsi="Arial" w:cs="Arial"/>
-          <w:b w:val="0"/>
-          <w:color w:val="000000"/>
-          <w:sz w:val="22"/>
-          <w:szCs w:val="22"/>
-        </w:rPr>
-        <w:t>Wars</w:t>
-      </w:r>
-      <w:proofErr w:type="spellEnd"/>
-      <w:r>
-        <w:rPr>
-          <w:rFonts w:ascii="Arial" w:hAnsi="Arial" w:cs="Arial"/>
-          <w:b w:val="0"/>
-          <w:color w:val="000000"/>
-          <w:sz w:val="22"/>
-          <w:szCs w:val="22"/>
-        </w:rPr>
-        <w:t xml:space="preserve"> pour participer à la promotion de l’école (journées portes ouvertes, salons) en attirant l’attention du public. Le projet a permis de créer le robot et de développer une partie « sons et lumières ». Le but du projet de cette année est de s’occuper du déplacement du robot (de façon totalement séparée de l’existant). </w:t>
+        <w:t xml:space="preserve">L’an dernier un projet M1 a consisté à développer un robot similaire à R2D2 de la saga Star Wars pour participer à la promotion de l’école (journées portes ouvertes, salons) en attirant l’attention du public. Le projet a permis de créer le robot et de développer une partie « sons et lumières ». Le but du projet de cette année est de s’occuper du déplacement du robot (de façon totalement séparée de l’existant). </w:t>
       </w:r>
       <w:r>
         <w:rPr>
@@ -1064,29 +1042,7 @@
           <w:szCs w:val="22"/>
         </w:rPr>
         <w:br/>
-        <w:t xml:space="preserve">Le développement s’effectuera sur une carte Beagle </w:t>
-      </w:r>
-      <w:proofErr w:type="spellStart"/>
-      <w:r>
-        <w:rPr>
-          <w:rFonts w:ascii="Arial" w:hAnsi="Arial" w:cs="Arial"/>
-          <w:b w:val="0"/>
-          <w:color w:val="000000"/>
-          <w:sz w:val="22"/>
-          <w:szCs w:val="22"/>
-        </w:rPr>
-        <w:t>Bone</w:t>
-      </w:r>
-      <w:proofErr w:type="spellEnd"/>
-      <w:r>
-        <w:rPr>
-          <w:rFonts w:ascii="Arial" w:hAnsi="Arial" w:cs="Arial"/>
-          <w:b w:val="0"/>
-          <w:color w:val="000000"/>
-          <w:sz w:val="22"/>
-          <w:szCs w:val="22"/>
-        </w:rPr>
-        <w:t xml:space="preserve">. </w:t>
+        <w:t xml:space="preserve">Le développement s’effectuera sur une carte Beagle Bone. </w:t>
       </w:r>
       <w:r>
         <w:rPr>
@@ -1108,29 +1064,7 @@
           <w:szCs w:val="22"/>
         </w:rPr>
         <w:br/>
-        <w:t xml:space="preserve">Le travail demandé consiste à actualiser la partie robotique, faire la liaison entre la carte </w:t>
-      </w:r>
-      <w:proofErr w:type="spellStart"/>
-      <w:r>
-        <w:rPr>
-          <w:rFonts w:ascii="Arial" w:hAnsi="Arial" w:cs="Arial"/>
-          <w:b w:val="0"/>
-          <w:color w:val="000000"/>
-          <w:sz w:val="22"/>
-          <w:szCs w:val="22"/>
-        </w:rPr>
-        <w:t>BeagleBone</w:t>
-      </w:r>
-      <w:proofErr w:type="spellEnd"/>
-      <w:r>
-        <w:rPr>
-          <w:rFonts w:ascii="Arial" w:hAnsi="Arial" w:cs="Arial"/>
-          <w:b w:val="0"/>
-          <w:color w:val="000000"/>
-          <w:sz w:val="22"/>
-          <w:szCs w:val="22"/>
-        </w:rPr>
-        <w:t xml:space="preserve"> et la partie robotique et à faire se déplacer R2D2.</w:t>
+        <w:t>Le travail demandé consiste à actualiser la partie robotique, faire la liaison entre la carte BeagleBone et la partie robotique et à faire se déplacer R2D2.</w:t>
       </w:r>
     </w:p>
     <w:p/>
@@ -1239,29 +1173,13 @@
     <w:p>
       <w:r>
         <w:tab/>
-        <w:t xml:space="preserve">Un robot R2D2 a été créé l’année dernière afin de servir de promotion sur les forums post-bac. Il possède actuellement une partie Son &amp; Lumière commandée par une carte </w:t>
-      </w:r>
-      <w:proofErr w:type="spellStart"/>
-      <w:r>
-        <w:t>Beaglebone</w:t>
-      </w:r>
-      <w:proofErr w:type="spellEnd"/>
-      <w:r>
-        <w:t>.</w:t>
+        <w:t>Un robot R2D2 a été créé l’année dernière afin de servir de promotion sur les forums post-bac. Il possède actuellement une partie Son &amp; Lumière commandée par une carte Beaglebone.</w:t>
       </w:r>
     </w:p>
     <w:p>
       <w:r>
         <w:tab/>
-        <w:t>Le projet consiste à ajouter une partie Déplacement totalement indépendante de la partie Son &amp; Lumière visant à permettre de contrôler le déplacement du robot via ordinateur avec un câble ou via wifi/</w:t>
-      </w:r>
-      <w:proofErr w:type="spellStart"/>
-      <w:r>
-        <w:t>bluethooth</w:t>
-      </w:r>
-      <w:proofErr w:type="spellEnd"/>
-      <w:r>
-        <w:t xml:space="preserve"> avec un smartphone.</w:t>
+        <w:t>Le projet consiste à ajouter une partie Déplacement totalement indépendante de la partie Son &amp; Lumière visant à permettre de contrôler le déplacement du robot via ordinateur avec un câble ou via wifi/bluethooth avec un smartphone.</w:t>
       </w:r>
     </w:p>
     <w:p>
@@ -1282,23 +1200,7 @@
     <w:p>
       <w:r>
         <w:tab/>
-        <w:t xml:space="preserve">Le robot R2D2 actuel est constitué d’une carcasse en cuivre qui contient la carte </w:t>
-      </w:r>
-      <w:proofErr w:type="spellStart"/>
-      <w:r>
-        <w:t>beaglebone</w:t>
-      </w:r>
-      <w:proofErr w:type="spellEnd"/>
-      <w:r>
-        <w:t xml:space="preserve"> ainsi que diverses LED et </w:t>
-      </w:r>
-      <w:proofErr w:type="spellStart"/>
-      <w:r>
-        <w:t>buzzers</w:t>
-      </w:r>
-      <w:proofErr w:type="spellEnd"/>
-      <w:r>
-        <w:t>.</w:t>
+        <w:t>Le robot R2D2 actuel est constitué d’une carcasse en cuivre qui contient la carte beaglebone ainsi que diverses LED et buzzers.</w:t>
       </w:r>
     </w:p>
     <w:p>
@@ -1310,23 +1212,7 @@
     <w:p>
       <w:r>
         <w:tab/>
-        <w:t xml:space="preserve">La carte </w:t>
-      </w:r>
-      <w:proofErr w:type="spellStart"/>
-      <w:r>
-        <w:t>Beaglebone</w:t>
-      </w:r>
-      <w:proofErr w:type="spellEnd"/>
-      <w:r>
-        <w:t xml:space="preserve"> contient une distribution Debian spécialement adaptée. Les communications avec les moteurs se feront au travers d’un port série de la </w:t>
-      </w:r>
-      <w:proofErr w:type="spellStart"/>
-      <w:r>
-        <w:t>beaglebone</w:t>
-      </w:r>
-      <w:proofErr w:type="spellEnd"/>
-      <w:r>
-        <w:t xml:space="preserve"> qui sera relié au contrôleur des moteurs.</w:t>
+        <w:t>La carte Beaglebone contient une distribution Debian spécialement adaptée. Les communications avec les moteurs se feront au travers d’un port série de la beaglebone qui sera relié au contrôleur des moteurs.</w:t>
       </w:r>
     </w:p>
     <w:p>
@@ -1347,15 +1233,7 @@
     <w:p>
       <w:r>
         <w:tab/>
-        <w:t xml:space="preserve">Le robot actuel servant pour les portes ouvertes de l’établissement, la carte ainsi que les </w:t>
-      </w:r>
-      <w:proofErr w:type="spellStart"/>
-      <w:r>
-        <w:t>cables</w:t>
-      </w:r>
-      <w:proofErr w:type="spellEnd"/>
-      <w:r>
-        <w:t xml:space="preserve"> servant à la transmission devront être remis avant chaque porte ouverte.</w:t>
+        <w:t>Le robot actuel servant pour les portes ouvertes de l’établissement, la carte ainsi que les cables servant à la transmission devront être remis avant chaque porte ouverte.</w:t>
       </w:r>
     </w:p>
     <w:p>
@@ -1548,23 +1426,7 @@
           <w:rFonts w:ascii="Calibri" w:eastAsia="Calibri" w:hAnsi="Calibri" w:cs="Calibri"/>
           <w:color w:val="auto"/>
         </w:rPr>
-        <w:t xml:space="preserve">: support physique plat (sol habituel : lino, parquet, carrelage) dans un environnement </w:t>
-      </w:r>
-      <w:proofErr w:type="spellStart"/>
-      <w:r>
-        <w:rPr>
-          <w:rFonts w:ascii="Calibri" w:eastAsia="Calibri" w:hAnsi="Calibri" w:cs="Calibri"/>
-          <w:color w:val="auto"/>
-        </w:rPr>
-        <w:t>controlé</w:t>
-      </w:r>
-      <w:proofErr w:type="spellEnd"/>
-      <w:r>
-        <w:rPr>
-          <w:rFonts w:ascii="Calibri" w:eastAsia="Calibri" w:hAnsi="Calibri" w:cs="Calibri"/>
-          <w:color w:val="auto"/>
-        </w:rPr>
-        <w:t xml:space="preserve"> (forums ou portes ouvertes)</w:t>
+        <w:t>: support physique plat (sol habituel : lino, parquet, carrelage) dans un environnement controlé (forums ou portes ouvertes)</w:t>
       </w:r>
     </w:p>
     <w:p>
@@ -1647,39 +1509,7 @@
           <w:rFonts w:ascii="Calibri" w:eastAsia="Calibri" w:hAnsi="Calibri" w:cs="Calibri"/>
           <w:color w:val="auto"/>
         </w:rPr>
-        <w:t xml:space="preserve"> : Application C/C++ pour programmation </w:t>
-      </w:r>
-      <w:proofErr w:type="spellStart"/>
-      <w:r>
-        <w:rPr>
-          <w:rFonts w:ascii="Calibri" w:eastAsia="Calibri" w:hAnsi="Calibri" w:cs="Calibri"/>
-          <w:color w:val="auto"/>
-        </w:rPr>
-        <w:t>Beaglebone</w:t>
-      </w:r>
-      <w:proofErr w:type="spellEnd"/>
-      <w:r>
-        <w:rPr>
-          <w:rFonts w:ascii="Calibri" w:eastAsia="Calibri" w:hAnsi="Calibri" w:cs="Calibri"/>
-          <w:color w:val="auto"/>
-        </w:rPr>
-        <w:t xml:space="preserve"> (filaire et Wifi/</w:t>
-      </w:r>
-      <w:proofErr w:type="spellStart"/>
-      <w:r>
-        <w:rPr>
-          <w:rFonts w:ascii="Calibri" w:eastAsia="Calibri" w:hAnsi="Calibri" w:cs="Calibri"/>
-          <w:color w:val="auto"/>
-        </w:rPr>
-        <w:t>bluetooth</w:t>
-      </w:r>
-      <w:proofErr w:type="spellEnd"/>
-      <w:r>
-        <w:rPr>
-          <w:rFonts w:ascii="Calibri" w:eastAsia="Calibri" w:hAnsi="Calibri" w:cs="Calibri"/>
-          <w:color w:val="auto"/>
-        </w:rPr>
-        <w:t>)</w:t>
+        <w:t xml:space="preserve"> : Application C/C++ pour programmation Beaglebone (filaire et Wifi/bluetooth)</w:t>
       </w:r>
     </w:p>
     <w:p>
@@ -1713,23 +1543,7 @@
           <w:color w:val="auto"/>
         </w:rPr>
         <w:tab/>
-        <w:t xml:space="preserve">==&gt; Voir connexion entre application </w:t>
-      </w:r>
-      <w:proofErr w:type="spellStart"/>
-      <w:r>
-        <w:rPr>
-          <w:rFonts w:ascii="Calibri" w:eastAsia="Calibri" w:hAnsi="Calibri" w:cs="Calibri"/>
-          <w:color w:val="auto"/>
-        </w:rPr>
-        <w:t>Beaglebone</w:t>
-      </w:r>
-      <w:proofErr w:type="spellEnd"/>
-      <w:r>
-        <w:rPr>
-          <w:rFonts w:ascii="Calibri" w:eastAsia="Calibri" w:hAnsi="Calibri" w:cs="Calibri"/>
-          <w:color w:val="auto"/>
-        </w:rPr>
-        <w:t xml:space="preserve"> et smartphone via ROS (Robot Operating System)</w:t>
+        <w:t>==&gt; Voir connexion entre application Beaglebone et smartphone via ROS (Robot Operating System)</w:t>
       </w:r>
     </w:p>
     <w:p>
@@ -1835,7 +1649,7 @@
             <v:path o:extrusionok="f" gradientshapeok="t" o:connecttype="rect"/>
             <o:lock v:ext="edit" aspectratio="t"/>
           </v:shapetype>
-          <v:shape id="_x0000_i1025" type="#_x0000_t75" style="width:453.4pt;height:246.6pt">
+          <v:shape id="_x0000_i1025" type="#_x0000_t75" style="width:453.5pt;height:246.85pt">
             <v:imagedata r:id="rId11" o:title="bete_acorne"/>
           </v:shape>
         </w:pict>
@@ -1928,7 +1742,7 @@
     <w:p>
       <w:r>
         <w:pict>
-          <v:shape id="_x0000_i1026" type="#_x0000_t75" style="width:453.4pt;height:439.05pt">
+          <v:shape id="_x0000_i1026" type="#_x0000_t75" style="width:453.5pt;height:439.5pt">
             <v:imagedata r:id="rId12" o:title="pieuvreGlobal"/>
           </v:shape>
         </w:pict>
@@ -1986,7 +1800,7 @@
     <w:p>
       <w:r>
         <w:pict>
-          <v:shape id="_x0000_i1027" type="#_x0000_t75" style="width:453.5pt;height:378.85pt">
+          <v:shape id="_x0000_i1027" type="#_x0000_t75" style="width:453.5pt;height:378.7pt">
             <v:imagedata r:id="rId13" o:title="pieuvre_Plateforme_mouvement"/>
           </v:shape>
         </w:pict>
@@ -2198,7 +2012,7 @@
       </w:r>
       <w:r>
         <w:pict>
-          <v:shape id="_x0000_i1028" type="#_x0000_t75" style="width:453pt;height:226.65pt">
+          <v:shape id="_x0000_i1028" type="#_x0000_t75" style="width:452.55pt;height:226.3pt">
             <v:imagedata r:id="rId16" o:title="changements d'états"/>
           </v:shape>
         </w:pict>
@@ -2703,8 +2517,6 @@
         <w:lastRenderedPageBreak/>
         <w:t xml:space="preserve">Modélisation UML : </w:t>
       </w:r>
-      <w:bookmarkStart w:id="0" w:name="_GoBack"/>
-      <w:bookmarkEnd w:id="0"/>
     </w:p>
     <w:p>
       <w:r>
@@ -2918,7 +2730,27 @@
         </w:drawing>
       </w:r>
     </w:p>
-    <w:p/>
+    <w:p>
+      <w:r>
+        <w:t>Note dimensionnement de batterie :</w:t>
+      </w:r>
+    </w:p>
+    <w:p>
+      <w:r>
+        <w:t>Comme ca nous obligerait à changer des concepts intéressants (batteries intelligentes), on choisit d’utiliser une batterie aux spécifications un peu faible par rapport aux sp</w:t>
+      </w:r>
+      <w:r>
+        <w:t>écifications demandées, avec une surveillance logicielle permettant  de gérer les pics de courants</w:t>
+      </w:r>
+      <w:r>
+        <w:t xml:space="preserve"> pouvant porter atteinte à l’autonomie et à la charge de la batterie</w:t>
+      </w:r>
+      <w:bookmarkStart w:id="0" w:name="_GoBack"/>
+      <w:bookmarkEnd w:id="0"/>
+      <w:r>
+        <w:t>.</w:t>
+      </w:r>
+    </w:p>
     <w:sectPr>
       <w:footerReference w:type="even" r:id="rId31"/>
       <w:footerReference w:type="default" r:id="rId32"/>
@@ -3353,7 +3185,7 @@
                               <w:sz w:val="40"/>
                               <w:szCs w:val="40"/>
                             </w:rPr>
-                            <w:t>16</w:t>
+                            <w:t>4</w:t>
                           </w:r>
                           <w:r>
                             <w:rPr>
@@ -3412,7 +3244,7 @@
                         <w:sz w:val="40"/>
                         <w:szCs w:val="40"/>
                       </w:rPr>
-                      <w:t>16</w:t>
+                      <w:t>4</w:t>
                     </w:r>
                     <w:r>
                       <w:rPr>
@@ -3836,7 +3668,7 @@
                               <w:sz w:val="40"/>
                               <w:szCs w:val="40"/>
                             </w:rPr>
-                            <w:t>17</w:t>
+                            <w:t>3</w:t>
                           </w:r>
                           <w:r>
                             <w:rPr>
@@ -3895,7 +3727,7 @@
                         <w:sz w:val="40"/>
                         <w:szCs w:val="40"/>
                       </w:rPr>
-                      <w:t>17</w:t>
+                      <w:t>3</w:t>
                     </w:r>
                     <w:r>
                       <w:rPr>
@@ -6431,6 +6263,7 @@
   <w:rsids>
     <w:rsidRoot w:val="00E302D7"/>
     <w:rsid w:val="006673AD"/>
+    <w:rsid w:val="007D4036"/>
     <w:rsid w:val="00BE6E29"/>
     <w:rsid w:val="00E302D7"/>
     <w:rsid w:val="00EE4950"/>
@@ -7316,6 +7149,15 @@
 </file>
 
 <file path=customXml/item2.xml><?xml version="1.0" encoding="utf-8"?>
+<?mso-contentType ?>
+<FormTemplates xmlns="http://schemas.microsoft.com/sharepoint/v3/contenttype/forms">
+  <Display>DocumentLibraryForm</Display>
+  <Edit>AssetEditForm</Edit>
+  <New>DocumentLibraryForm</New>
+</FormTemplates>
+</file>
+
+<file path=customXml/item3.xml><?xml version="1.0" encoding="utf-8"?>
 <outs:outSpaceData xmlns:outs="http://schemas.microsoft.com/office/2009/outspace/metadata">
   <outs:relatedDates/>
   <outs:relatedDocuments/>
@@ -7323,15 +7165,6 @@
   <outs:propertyMetadataList/>
   <outs:corruptMetadataWasLost/>
 </outs:outSpaceData>
-</file>
-
-<file path=customXml/item3.xml><?xml version="1.0" encoding="utf-8"?>
-<?mso-contentType ?>
-<FormTemplates xmlns="http://schemas.microsoft.com/sharepoint/v3/contenttype/forms">
-  <Display>DocumentLibraryForm</Display>
-  <Edit>AssetEditForm</Edit>
-  <New>DocumentLibraryForm</New>
-</FormTemplates>
 </file>
 
 <file path=customXml/item4.xml><?xml version="1.0" encoding="utf-8"?>
@@ -7347,6 +7180,14 @@
 </file>
 
 <file path=customXml/itemProps2.xml><?xml version="1.0" encoding="utf-8"?>
+<ds:datastoreItem xmlns:ds="http://schemas.openxmlformats.org/officeDocument/2006/customXml" ds:itemID="{6B4104C3-BB4C-4D2A-823F-DA8B0192444D}">
+  <ds:schemaRefs>
+    <ds:schemaRef ds:uri="http://schemas.microsoft.com/sharepoint/v3/contenttype/forms"/>
+  </ds:schemaRefs>
+</ds:datastoreItem>
+</file>
+
+<file path=customXml/itemProps3.xml><?xml version="1.0" encoding="utf-8"?>
 <ds:datastoreItem xmlns:ds="http://schemas.openxmlformats.org/officeDocument/2006/customXml" ds:itemID="{800B806B-C3C7-4EFE-A57F-81DC87A14EE1}">
   <ds:schemaRefs>
     <ds:schemaRef ds:uri="http://schemas.microsoft.com/office/2009/outspace/metadata"/>
@@ -7354,16 +7195,8 @@
 </ds:datastoreItem>
 </file>
 
-<file path=customXml/itemProps3.xml><?xml version="1.0" encoding="utf-8"?>
-<ds:datastoreItem xmlns:ds="http://schemas.openxmlformats.org/officeDocument/2006/customXml" ds:itemID="{6B4104C3-BB4C-4D2A-823F-DA8B0192444D}">
-  <ds:schemaRefs>
-    <ds:schemaRef ds:uri="http://schemas.microsoft.com/sharepoint/v3/contenttype/forms"/>
-  </ds:schemaRefs>
-</ds:datastoreItem>
-</file>
-
 <file path=customXml/itemProps4.xml><?xml version="1.0" encoding="utf-8"?>
-<ds:datastoreItem xmlns:ds="http://schemas.openxmlformats.org/officeDocument/2006/customXml" ds:itemID="{1CD36FAB-F274-4801-9B17-7FB01D2A62C8}">
+<ds:datastoreItem xmlns:ds="http://schemas.openxmlformats.org/officeDocument/2006/customXml" ds:itemID="{68F6C6B4-03FF-49CB-9173-00FF1BF6714E}">
   <ds:schemaRefs>
     <ds:schemaRef ds:uri="http://schemas.openxmlformats.org/officeDocument/2006/bibliography"/>
   </ds:schemaRefs>
